--- a/Prints das telas docx.docx
+++ b/Prints das telas docx.docx
@@ -180,9 +180,9 @@
       <w:r>
         <w:drawing>
           <wp:inline distT="0" distB="0" distL="114300" distR="114300">
-            <wp:extent cx="5269865" cy="3853180"/>
-            <wp:effectExtent l="0" t="0" r="6985" b="13970"/>
-            <wp:docPr id="5" name="Imagem 4"/>
+            <wp:extent cx="5269230" cy="2777490"/>
+            <wp:effectExtent l="0" t="0" r="7620" b="3810"/>
+            <wp:docPr id="1" name="Imagem 1"/>
             <wp:cNvGraphicFramePr>
               <a:graphicFrameLocks xmlns:a="http://schemas.openxmlformats.org/drawingml/2006/main" noChangeAspect="1"/>
             </wp:cNvGraphicFramePr>
@@ -190,7 +190,7 @@
               <a:graphicData uri="http://schemas.openxmlformats.org/drawingml/2006/picture">
                 <pic:pic xmlns:pic="http://schemas.openxmlformats.org/drawingml/2006/picture">
                   <pic:nvPicPr>
-                    <pic:cNvPr id="5" name="Imagem 4"/>
+                    <pic:cNvPr id="1" name="Imagem 1"/>
                     <pic:cNvPicPr>
                       <a:picLocks noChangeAspect="1"/>
                     </pic:cNvPicPr>
@@ -204,7 +204,7 @@
                   <pic:spPr>
                     <a:xfrm>
                       <a:off x="0" y="0"/>
-                      <a:ext cx="5269865" cy="3853180"/>
+                      <a:ext cx="5269230" cy="2777490"/>
                     </a:xfrm>
                     <a:prstGeom prst="rect">
                       <a:avLst/>
@@ -220,284 +220,284 @@
           </wp:inline>
         </w:drawing>
       </w:r>
-    </w:p>
-    <w:p>
-      <w:pPr>
-        <w:spacing w:before="0"/>
-        <w:ind w:left="138" w:right="0" w:firstLine="0"/>
-        <w:jc w:val="center"/>
-        <w:rPr>
-          <w:spacing w:val="-4"/>
-          <w:sz w:val="20"/>
-          <w:highlight w:val="none"/>
-        </w:rPr>
-      </w:pPr>
-    </w:p>
-    <w:p>
-      <w:pPr>
-        <w:spacing w:before="0"/>
-        <w:ind w:left="138" w:right="0" w:firstLine="0"/>
-        <w:jc w:val="center"/>
-        <w:rPr>
-          <w:spacing w:val="-4"/>
-          <w:sz w:val="20"/>
-          <w:highlight w:val="none"/>
-        </w:rPr>
-      </w:pPr>
-    </w:p>
-    <w:p>
-      <w:pPr>
-        <w:spacing w:before="0"/>
-        <w:ind w:left="138" w:right="0" w:firstLine="0"/>
-        <w:jc w:val="center"/>
-        <w:rPr>
-          <w:spacing w:val="-4"/>
-          <w:sz w:val="20"/>
-          <w:highlight w:val="none"/>
-        </w:rPr>
-      </w:pPr>
-    </w:p>
-    <w:p>
-      <w:pPr>
-        <w:spacing w:before="0"/>
-        <w:ind w:left="138" w:right="0" w:firstLine="0"/>
-        <w:jc w:val="center"/>
-        <w:rPr>
-          <w:spacing w:val="-4"/>
-          <w:sz w:val="20"/>
-          <w:highlight w:val="none"/>
-        </w:rPr>
-      </w:pPr>
-    </w:p>
-    <w:p>
-      <w:pPr>
-        <w:spacing w:before="0"/>
-        <w:ind w:left="138" w:right="0" w:firstLine="0"/>
-        <w:jc w:val="center"/>
-        <w:rPr>
-          <w:spacing w:val="-4"/>
-          <w:sz w:val="20"/>
-          <w:highlight w:val="none"/>
-        </w:rPr>
-      </w:pPr>
-    </w:p>
-    <w:p>
-      <w:pPr>
-        <w:spacing w:before="0"/>
-        <w:ind w:left="138" w:right="0" w:firstLine="0"/>
-        <w:jc w:val="center"/>
-        <w:rPr>
-          <w:spacing w:val="-4"/>
-          <w:sz w:val="20"/>
-          <w:highlight w:val="none"/>
-        </w:rPr>
-      </w:pPr>
-    </w:p>
-    <w:p>
-      <w:pPr>
-        <w:spacing w:before="0"/>
-        <w:ind w:left="138" w:right="0" w:firstLine="0"/>
-        <w:jc w:val="center"/>
-        <w:rPr>
-          <w:spacing w:val="-4"/>
-          <w:sz w:val="20"/>
-          <w:highlight w:val="none"/>
-        </w:rPr>
-      </w:pPr>
-    </w:p>
-    <w:p>
-      <w:pPr>
-        <w:spacing w:before="0"/>
-        <w:ind w:left="138" w:right="0" w:firstLine="0"/>
-        <w:jc w:val="center"/>
-        <w:rPr>
-          <w:spacing w:val="-4"/>
-          <w:sz w:val="20"/>
-          <w:highlight w:val="none"/>
-        </w:rPr>
-      </w:pPr>
-    </w:p>
-    <w:p>
-      <w:pPr>
-        <w:spacing w:before="0"/>
-        <w:ind w:left="138" w:right="0" w:firstLine="0"/>
-        <w:jc w:val="center"/>
-        <w:rPr>
-          <w:spacing w:val="-4"/>
-          <w:sz w:val="20"/>
-          <w:highlight w:val="none"/>
-        </w:rPr>
-      </w:pPr>
-    </w:p>
-    <w:p>
-      <w:pPr>
-        <w:spacing w:before="0"/>
-        <w:ind w:left="138" w:right="0" w:firstLine="0"/>
-        <w:jc w:val="center"/>
-        <w:rPr>
-          <w:spacing w:val="-4"/>
-          <w:sz w:val="20"/>
-          <w:highlight w:val="none"/>
-        </w:rPr>
-      </w:pPr>
-    </w:p>
-    <w:p>
-      <w:pPr>
-        <w:spacing w:before="0"/>
-        <w:ind w:left="138" w:right="0" w:firstLine="0"/>
-        <w:jc w:val="center"/>
-        <w:rPr>
-          <w:spacing w:val="-4"/>
-          <w:sz w:val="20"/>
-          <w:highlight w:val="none"/>
-        </w:rPr>
-      </w:pPr>
-    </w:p>
-    <w:p>
-      <w:pPr>
-        <w:spacing w:before="0"/>
-        <w:ind w:left="138" w:right="0" w:firstLine="0"/>
-        <w:jc w:val="center"/>
-        <w:rPr>
-          <w:spacing w:val="-4"/>
-          <w:sz w:val="20"/>
-          <w:highlight w:val="none"/>
-        </w:rPr>
-      </w:pPr>
-    </w:p>
-    <w:p>
-      <w:pPr>
-        <w:spacing w:before="0"/>
-        <w:ind w:left="138" w:right="0" w:firstLine="0"/>
-        <w:jc w:val="center"/>
-        <w:rPr>
-          <w:spacing w:val="-4"/>
-          <w:sz w:val="20"/>
-          <w:highlight w:val="none"/>
-        </w:rPr>
-      </w:pPr>
-    </w:p>
-    <w:p>
-      <w:pPr>
-        <w:spacing w:before="0"/>
-        <w:ind w:left="138" w:right="0" w:firstLine="0"/>
-        <w:jc w:val="center"/>
-        <w:rPr>
-          <w:spacing w:val="-4"/>
-          <w:sz w:val="20"/>
-          <w:highlight w:val="none"/>
-        </w:rPr>
-      </w:pPr>
-    </w:p>
-    <w:p>
-      <w:pPr>
-        <w:spacing w:before="0"/>
-        <w:ind w:left="138" w:right="0" w:firstLine="0"/>
-        <w:jc w:val="center"/>
-        <w:rPr>
-          <w:spacing w:val="-4"/>
-          <w:sz w:val="20"/>
-          <w:highlight w:val="none"/>
-        </w:rPr>
-      </w:pPr>
-    </w:p>
-    <w:p>
-      <w:pPr>
-        <w:spacing w:before="0"/>
-        <w:ind w:left="138" w:right="0" w:firstLine="0"/>
-        <w:jc w:val="center"/>
-        <w:rPr>
-          <w:spacing w:val="-4"/>
-          <w:sz w:val="20"/>
-          <w:highlight w:val="none"/>
-        </w:rPr>
-      </w:pPr>
-    </w:p>
-    <w:p>
-      <w:pPr>
-        <w:spacing w:before="0"/>
-        <w:ind w:left="138" w:right="0" w:firstLine="0"/>
-        <w:jc w:val="center"/>
-        <w:rPr>
-          <w:spacing w:val="-4"/>
-          <w:sz w:val="20"/>
-          <w:highlight w:val="none"/>
-        </w:rPr>
-      </w:pPr>
-    </w:p>
-    <w:p>
-      <w:pPr>
-        <w:spacing w:before="0"/>
-        <w:ind w:left="138" w:right="0" w:firstLine="0"/>
-        <w:jc w:val="center"/>
-        <w:rPr>
-          <w:spacing w:val="-4"/>
-          <w:sz w:val="20"/>
-          <w:highlight w:val="none"/>
-        </w:rPr>
-      </w:pPr>
-    </w:p>
-    <w:p>
-      <w:pPr>
-        <w:spacing w:before="0"/>
-        <w:ind w:left="138" w:right="0" w:firstLine="0"/>
-        <w:jc w:val="center"/>
-        <w:rPr>
-          <w:spacing w:val="-4"/>
-          <w:sz w:val="20"/>
-          <w:highlight w:val="none"/>
-        </w:rPr>
-      </w:pPr>
-    </w:p>
-    <w:p>
-      <w:pPr>
-        <w:spacing w:before="0"/>
-        <w:ind w:left="138" w:right="0" w:firstLine="0"/>
-        <w:jc w:val="center"/>
-        <w:rPr>
-          <w:spacing w:val="-4"/>
-          <w:sz w:val="20"/>
-          <w:highlight w:val="none"/>
-        </w:rPr>
-      </w:pPr>
-    </w:p>
-    <w:p>
-      <w:pPr>
-        <w:spacing w:before="0"/>
-        <w:ind w:left="138" w:right="0" w:firstLine="0"/>
-        <w:jc w:val="center"/>
-        <w:rPr>
-          <w:spacing w:val="-4"/>
-          <w:sz w:val="20"/>
-          <w:highlight w:val="none"/>
-        </w:rPr>
-      </w:pPr>
-    </w:p>
-    <w:p>
-      <w:pPr>
-        <w:spacing w:before="0"/>
-        <w:ind w:left="138" w:right="0" w:firstLine="0"/>
-        <w:jc w:val="center"/>
-        <w:rPr>
-          <w:spacing w:val="-4"/>
-          <w:sz w:val="20"/>
-          <w:highlight w:val="none"/>
-        </w:rPr>
-      </w:pPr>
-    </w:p>
-    <w:p>
-      <w:pPr>
-        <w:spacing w:before="0"/>
-        <w:ind w:left="138" w:right="0" w:firstLine="0"/>
-        <w:jc w:val="center"/>
-        <w:rPr>
-          <w:spacing w:val="-4"/>
-          <w:sz w:val="20"/>
-          <w:highlight w:val="none"/>
-        </w:rPr>
-      </w:pPr>
       <w:bookmarkStart w:id="0" w:name="_GoBack"/>
       <w:bookmarkEnd w:id="0"/>
+    </w:p>
+    <w:p>
+      <w:pPr>
+        <w:spacing w:before="0"/>
+        <w:ind w:left="138" w:right="0" w:firstLine="0"/>
+        <w:jc w:val="center"/>
+        <w:rPr>
+          <w:spacing w:val="-4"/>
+          <w:sz w:val="20"/>
+          <w:highlight w:val="none"/>
+        </w:rPr>
+      </w:pPr>
+    </w:p>
+    <w:p>
+      <w:pPr>
+        <w:spacing w:before="0"/>
+        <w:ind w:left="138" w:right="0" w:firstLine="0"/>
+        <w:jc w:val="center"/>
+        <w:rPr>
+          <w:spacing w:val="-4"/>
+          <w:sz w:val="20"/>
+          <w:highlight w:val="none"/>
+        </w:rPr>
+      </w:pPr>
+    </w:p>
+    <w:p>
+      <w:pPr>
+        <w:spacing w:before="0"/>
+        <w:ind w:left="138" w:right="0" w:firstLine="0"/>
+        <w:jc w:val="center"/>
+        <w:rPr>
+          <w:spacing w:val="-4"/>
+          <w:sz w:val="20"/>
+          <w:highlight w:val="none"/>
+        </w:rPr>
+      </w:pPr>
+    </w:p>
+    <w:p>
+      <w:pPr>
+        <w:spacing w:before="0"/>
+        <w:ind w:left="138" w:right="0" w:firstLine="0"/>
+        <w:jc w:val="center"/>
+        <w:rPr>
+          <w:spacing w:val="-4"/>
+          <w:sz w:val="20"/>
+          <w:highlight w:val="none"/>
+        </w:rPr>
+      </w:pPr>
+    </w:p>
+    <w:p>
+      <w:pPr>
+        <w:spacing w:before="0"/>
+        <w:ind w:left="138" w:right="0" w:firstLine="0"/>
+        <w:jc w:val="center"/>
+        <w:rPr>
+          <w:spacing w:val="-4"/>
+          <w:sz w:val="20"/>
+          <w:highlight w:val="none"/>
+        </w:rPr>
+      </w:pPr>
+    </w:p>
+    <w:p>
+      <w:pPr>
+        <w:spacing w:before="0"/>
+        <w:ind w:left="138" w:right="0" w:firstLine="0"/>
+        <w:jc w:val="center"/>
+        <w:rPr>
+          <w:spacing w:val="-4"/>
+          <w:sz w:val="20"/>
+          <w:highlight w:val="none"/>
+        </w:rPr>
+      </w:pPr>
+    </w:p>
+    <w:p>
+      <w:pPr>
+        <w:spacing w:before="0"/>
+        <w:ind w:left="138" w:right="0" w:firstLine="0"/>
+        <w:jc w:val="center"/>
+        <w:rPr>
+          <w:spacing w:val="-4"/>
+          <w:sz w:val="20"/>
+          <w:highlight w:val="none"/>
+        </w:rPr>
+      </w:pPr>
+    </w:p>
+    <w:p>
+      <w:pPr>
+        <w:spacing w:before="0"/>
+        <w:ind w:left="138" w:right="0" w:firstLine="0"/>
+        <w:jc w:val="center"/>
+        <w:rPr>
+          <w:spacing w:val="-4"/>
+          <w:sz w:val="20"/>
+          <w:highlight w:val="none"/>
+        </w:rPr>
+      </w:pPr>
+    </w:p>
+    <w:p>
+      <w:pPr>
+        <w:spacing w:before="0"/>
+        <w:ind w:left="138" w:right="0" w:firstLine="0"/>
+        <w:jc w:val="center"/>
+        <w:rPr>
+          <w:spacing w:val="-4"/>
+          <w:sz w:val="20"/>
+          <w:highlight w:val="none"/>
+        </w:rPr>
+      </w:pPr>
+    </w:p>
+    <w:p>
+      <w:pPr>
+        <w:spacing w:before="0"/>
+        <w:ind w:left="138" w:right="0" w:firstLine="0"/>
+        <w:jc w:val="center"/>
+        <w:rPr>
+          <w:spacing w:val="-4"/>
+          <w:sz w:val="20"/>
+          <w:highlight w:val="none"/>
+        </w:rPr>
+      </w:pPr>
+    </w:p>
+    <w:p>
+      <w:pPr>
+        <w:spacing w:before="0"/>
+        <w:ind w:left="138" w:right="0" w:firstLine="0"/>
+        <w:jc w:val="center"/>
+        <w:rPr>
+          <w:spacing w:val="-4"/>
+          <w:sz w:val="20"/>
+          <w:highlight w:val="none"/>
+        </w:rPr>
+      </w:pPr>
+    </w:p>
+    <w:p>
+      <w:pPr>
+        <w:spacing w:before="0"/>
+        <w:ind w:left="138" w:right="0" w:firstLine="0"/>
+        <w:jc w:val="center"/>
+        <w:rPr>
+          <w:spacing w:val="-4"/>
+          <w:sz w:val="20"/>
+          <w:highlight w:val="none"/>
+        </w:rPr>
+      </w:pPr>
+    </w:p>
+    <w:p>
+      <w:pPr>
+        <w:spacing w:before="0"/>
+        <w:ind w:left="138" w:right="0" w:firstLine="0"/>
+        <w:jc w:val="center"/>
+        <w:rPr>
+          <w:spacing w:val="-4"/>
+          <w:sz w:val="20"/>
+          <w:highlight w:val="none"/>
+        </w:rPr>
+      </w:pPr>
+    </w:p>
+    <w:p>
+      <w:pPr>
+        <w:spacing w:before="0"/>
+        <w:ind w:left="138" w:right="0" w:firstLine="0"/>
+        <w:jc w:val="center"/>
+        <w:rPr>
+          <w:spacing w:val="-4"/>
+          <w:sz w:val="20"/>
+          <w:highlight w:val="none"/>
+        </w:rPr>
+      </w:pPr>
+    </w:p>
+    <w:p>
+      <w:pPr>
+        <w:spacing w:before="0"/>
+        <w:ind w:left="138" w:right="0" w:firstLine="0"/>
+        <w:jc w:val="center"/>
+        <w:rPr>
+          <w:spacing w:val="-4"/>
+          <w:sz w:val="20"/>
+          <w:highlight w:val="none"/>
+        </w:rPr>
+      </w:pPr>
+    </w:p>
+    <w:p>
+      <w:pPr>
+        <w:spacing w:before="0"/>
+        <w:ind w:left="138" w:right="0" w:firstLine="0"/>
+        <w:jc w:val="center"/>
+        <w:rPr>
+          <w:spacing w:val="-4"/>
+          <w:sz w:val="20"/>
+          <w:highlight w:val="none"/>
+        </w:rPr>
+      </w:pPr>
+    </w:p>
+    <w:p>
+      <w:pPr>
+        <w:spacing w:before="0"/>
+        <w:ind w:left="138" w:right="0" w:firstLine="0"/>
+        <w:jc w:val="center"/>
+        <w:rPr>
+          <w:spacing w:val="-4"/>
+          <w:sz w:val="20"/>
+          <w:highlight w:val="none"/>
+        </w:rPr>
+      </w:pPr>
+    </w:p>
+    <w:p>
+      <w:pPr>
+        <w:spacing w:before="0"/>
+        <w:ind w:left="138" w:right="0" w:firstLine="0"/>
+        <w:jc w:val="center"/>
+        <w:rPr>
+          <w:spacing w:val="-4"/>
+          <w:sz w:val="20"/>
+          <w:highlight w:val="none"/>
+        </w:rPr>
+      </w:pPr>
+    </w:p>
+    <w:p>
+      <w:pPr>
+        <w:spacing w:before="0"/>
+        <w:ind w:left="138" w:right="0" w:firstLine="0"/>
+        <w:jc w:val="center"/>
+        <w:rPr>
+          <w:spacing w:val="-4"/>
+          <w:sz w:val="20"/>
+          <w:highlight w:val="none"/>
+        </w:rPr>
+      </w:pPr>
+    </w:p>
+    <w:p>
+      <w:pPr>
+        <w:spacing w:before="0"/>
+        <w:ind w:left="138" w:right="0" w:firstLine="0"/>
+        <w:jc w:val="center"/>
+        <w:rPr>
+          <w:spacing w:val="-4"/>
+          <w:sz w:val="20"/>
+          <w:highlight w:val="none"/>
+        </w:rPr>
+      </w:pPr>
+    </w:p>
+    <w:p>
+      <w:pPr>
+        <w:spacing w:before="0"/>
+        <w:ind w:left="138" w:right="0" w:firstLine="0"/>
+        <w:jc w:val="center"/>
+        <w:rPr>
+          <w:spacing w:val="-4"/>
+          <w:sz w:val="20"/>
+          <w:highlight w:val="none"/>
+        </w:rPr>
+      </w:pPr>
+    </w:p>
+    <w:p>
+      <w:pPr>
+        <w:spacing w:before="0"/>
+        <w:ind w:left="138" w:right="0" w:firstLine="0"/>
+        <w:jc w:val="center"/>
+        <w:rPr>
+          <w:spacing w:val="-4"/>
+          <w:sz w:val="20"/>
+          <w:highlight w:val="none"/>
+        </w:rPr>
+      </w:pPr>
+    </w:p>
+    <w:p>
+      <w:pPr>
+        <w:spacing w:before="0"/>
+        <w:ind w:left="138" w:right="0" w:firstLine="0"/>
+        <w:jc w:val="center"/>
+        <w:rPr>
+          <w:spacing w:val="-4"/>
+          <w:sz w:val="20"/>
+          <w:highlight w:val="none"/>
+        </w:rPr>
+      </w:pPr>
     </w:p>
     <w:p>
       <w:pPr>
@@ -852,7 +852,7 @@
     <w:lsdException w:unhideWhenUsed="0" w:uiPriority="0" w:semiHidden="0" w:name="HTML Sample"/>
     <w:lsdException w:unhideWhenUsed="0" w:uiPriority="0" w:semiHidden="0" w:name="HTML Typewriter"/>
     <w:lsdException w:unhideWhenUsed="0" w:uiPriority="0" w:semiHidden="0" w:name="HTML Variable"/>
-    <w:lsdException w:unhideWhenUsed="0" w:uiPriority="0" w:name="Normal Table"/>
+    <w:lsdException w:qFormat="1" w:unhideWhenUsed="0" w:uiPriority="0" w:name="Normal Table"/>
     <w:lsdException w:unhideWhenUsed="0" w:uiPriority="0" w:semiHidden="0" w:name="annotation subject"/>
     <w:lsdException w:unhideWhenUsed="0" w:uiPriority="0" w:semiHidden="0" w:name="Table Simple 1"/>
     <w:lsdException w:unhideWhenUsed="0" w:uiPriority="0" w:semiHidden="0" w:name="Table Simple 2"/>
@@ -927,6 +927,7 @@
   <w:style w:type="table" w:default="1" w:styleId="3">
     <w:name w:val="Normal Table"/>
     <w:semiHidden/>
+    <w:qFormat/>
     <w:uiPriority w:val="0"/>
     <w:tblPr>
       <w:tblCellMar>
